--- a/Lab4.docx
+++ b/Lab4.docx
@@ -120,86 +120,6 @@
           <w:szCs w:val="36"/>
         </w:rPr>
       </w:pPr>
-    </w:p>
-    <w:p>
-      <w:pPr>
-        <w:rPr>
-          <w:sz w:val="36"/>
-          <w:szCs w:val="36"/>
-        </w:rPr>
-      </w:pPr>
-    </w:p>
-    <w:p>
-      <w:pPr>
-        <w:rPr>
-          <w:sz w:val="36"/>
-          <w:szCs w:val="36"/>
-        </w:rPr>
-      </w:pPr>
-    </w:p>
-    <w:p>
-      <w:pPr>
-        <w:rPr>
-          <w:sz w:val="36"/>
-          <w:szCs w:val="36"/>
-        </w:rPr>
-      </w:pPr>
-    </w:p>
-    <w:p>
-      <w:pPr>
-        <w:rPr>
-          <w:sz w:val="36"/>
-          <w:szCs w:val="36"/>
-        </w:rPr>
-      </w:pPr>
-    </w:p>
-    <w:p>
-      <w:pPr>
-        <w:rPr>
-          <w:sz w:val="36"/>
-          <w:szCs w:val="36"/>
-        </w:rPr>
-      </w:pPr>
-    </w:p>
-    <w:p>
-      <w:pPr>
-        <w:rPr>
-          <w:sz w:val="36"/>
-          <w:szCs w:val="36"/>
-        </w:rPr>
-      </w:pPr>
-    </w:p>
-    <w:p>
-      <w:pPr>
-        <w:rPr>
-          <w:sz w:val="36"/>
-          <w:szCs w:val="36"/>
-        </w:rPr>
-      </w:pPr>
-    </w:p>
-    <w:p>
-      <w:pPr>
-        <w:rPr>
-          <w:sz w:val="36"/>
-          <w:szCs w:val="36"/>
-        </w:rPr>
-      </w:pPr>
-    </w:p>
-    <w:p>
-      <w:pPr>
-        <w:rPr>
-          <w:sz w:val="36"/>
-          <w:szCs w:val="36"/>
-        </w:rPr>
-      </w:pPr>
-    </w:p>
-    <w:p>
-      <w:pPr>
-        <w:rPr>
-          <w:sz w:val="36"/>
-          <w:szCs w:val="36"/>
-        </w:rPr>
-      </w:pPr>
       <w:r>
         <w:rPr>
           <w:sz w:val="36"/>
@@ -281,71 +201,150 @@
           <w:szCs w:val="36"/>
         </w:rPr>
       </w:pPr>
-    </w:p>
-    <w:p>
-      <w:pPr>
-        <w:rPr>
-          <w:noProof/>
-          <w:sz w:val="36"/>
-          <w:szCs w:val="36"/>
-        </w:rPr>
-      </w:pPr>
-    </w:p>
-    <w:p>
-      <w:pPr>
-        <w:rPr>
-          <w:noProof/>
-          <w:sz w:val="36"/>
-          <w:szCs w:val="36"/>
-        </w:rPr>
-      </w:pPr>
-    </w:p>
-    <w:p>
-      <w:pPr>
-        <w:rPr>
-          <w:noProof/>
-          <w:sz w:val="36"/>
-          <w:szCs w:val="36"/>
-        </w:rPr>
-      </w:pPr>
-    </w:p>
-    <w:p>
-      <w:pPr>
-        <w:rPr>
-          <w:noProof/>
-          <w:sz w:val="36"/>
-          <w:szCs w:val="36"/>
-        </w:rPr>
-      </w:pPr>
-    </w:p>
-    <w:p>
-      <w:pPr>
-        <w:rPr>
-          <w:noProof/>
-          <w:sz w:val="36"/>
-          <w:szCs w:val="36"/>
-        </w:rPr>
-      </w:pPr>
-    </w:p>
-    <w:p>
-      <w:pPr>
-        <w:rPr>
-          <w:noProof/>
-          <w:sz w:val="36"/>
-          <w:szCs w:val="36"/>
-        </w:rPr>
-      </w:pPr>
-    </w:p>
-    <w:p>
-      <w:pPr>
-        <w:rPr>
-          <w:noProof/>
-          <w:sz w:val="36"/>
-          <w:szCs w:val="36"/>
-        </w:rPr>
-      </w:pPr>
+      <w:r>
+        <w:rPr>
+          <w:noProof/>
+          <w:sz w:val="36"/>
+          <w:szCs w:val="36"/>
+        </w:rPr>
+        <w:t>3. Add Product Sequence Diagram</w:t>
+      </w:r>
       <w:bookmarkStart w:id="0" w:name="_GoBack"/>
       <w:bookmarkEnd w:id="0"/>
+    </w:p>
+    <w:p>
+      <w:pPr>
+        <w:rPr>
+          <w:noProof/>
+          <w:sz w:val="36"/>
+          <w:szCs w:val="36"/>
+        </w:rPr>
+      </w:pPr>
+      <w:r>
+        <w:rPr>
+          <w:noProof/>
+          <w:sz w:val="36"/>
+          <w:szCs w:val="36"/>
+        </w:rPr>
+        <w:drawing>
+          <wp:inline distT="0" distB="0" distL="0" distR="0" wp14:anchorId="0AA2C3CB" wp14:editId="213DFC12">
+            <wp:extent cx="12192000" cy="5237714"/>
+            <wp:effectExtent l="0" t="0" r="0" b="1270"/>
+            <wp:docPr id="5" name="Picture 4">
+              <a:extLst xmlns:a="http://schemas.openxmlformats.org/drawingml/2006/main">
+                <a:ext uri="{FF2B5EF4-FFF2-40B4-BE49-F238E27FC236}">
+                  <a16:creationId xmlns:a16="http://schemas.microsoft.com/office/drawing/2014/main" id="{41130507-AF5A-47E4-9D0D-4AF097C344CD}"/>
+                </a:ext>
+              </a:extLst>
+            </wp:docPr>
+            <wp:cNvGraphicFramePr>
+              <a:graphicFrameLocks xmlns:a="http://schemas.openxmlformats.org/drawingml/2006/main" noChangeAspect="1"/>
+            </wp:cNvGraphicFramePr>
+            <a:graphic xmlns:a="http://schemas.openxmlformats.org/drawingml/2006/main">
+              <a:graphicData uri="http://schemas.openxmlformats.org/drawingml/2006/picture">
+                <pic:pic xmlns:pic="http://schemas.openxmlformats.org/drawingml/2006/picture">
+                  <pic:nvPicPr>
+                    <pic:cNvPr id="5" name="Picture 4">
+                      <a:extLst>
+                        <a:ext uri="{FF2B5EF4-FFF2-40B4-BE49-F238E27FC236}">
+                          <a16:creationId xmlns:a16="http://schemas.microsoft.com/office/drawing/2014/main" id="{41130507-AF5A-47E4-9D0D-4AF097C344CD}"/>
+                        </a:ext>
+                      </a:extLst>
+                    </pic:cNvPr>
+                    <pic:cNvPicPr>
+                      <a:picLocks noChangeAspect="1"/>
+                    </pic:cNvPicPr>
+                  </pic:nvPicPr>
+                  <pic:blipFill>
+                    <a:blip r:embed="rId6">
+                      <a:extLst>
+                        <a:ext uri="{28A0092B-C50C-407E-A947-70E740481C1C}">
+                          <a14:useLocalDpi xmlns:a14="http://schemas.microsoft.com/office/drawing/2010/main" val="0"/>
+                        </a:ext>
+                      </a:extLst>
+                    </a:blip>
+                    <a:stretch>
+                      <a:fillRect/>
+                    </a:stretch>
+                  </pic:blipFill>
+                  <pic:spPr>
+                    <a:xfrm>
+                      <a:off x="0" y="0"/>
+                      <a:ext cx="12192000" cy="5237714"/>
+                    </a:xfrm>
+                    <a:prstGeom prst="rect">
+                      <a:avLst/>
+                    </a:prstGeom>
+                  </pic:spPr>
+                </pic:pic>
+              </a:graphicData>
+            </a:graphic>
+          </wp:inline>
+        </w:drawing>
+      </w:r>
+    </w:p>
+    <w:p>
+      <w:pPr>
+        <w:rPr>
+          <w:noProof/>
+          <w:sz w:val="36"/>
+          <w:szCs w:val="36"/>
+        </w:rPr>
+      </w:pPr>
+    </w:p>
+    <w:p>
+      <w:pPr>
+        <w:rPr>
+          <w:noProof/>
+          <w:sz w:val="36"/>
+          <w:szCs w:val="36"/>
+        </w:rPr>
+      </w:pPr>
+    </w:p>
+    <w:p>
+      <w:pPr>
+        <w:rPr>
+          <w:noProof/>
+          <w:sz w:val="36"/>
+          <w:szCs w:val="36"/>
+        </w:rPr>
+      </w:pPr>
+    </w:p>
+    <w:p>
+      <w:pPr>
+        <w:rPr>
+          <w:noProof/>
+          <w:sz w:val="36"/>
+          <w:szCs w:val="36"/>
+        </w:rPr>
+      </w:pPr>
+    </w:p>
+    <w:p>
+      <w:pPr>
+        <w:rPr>
+          <w:noProof/>
+          <w:sz w:val="36"/>
+          <w:szCs w:val="36"/>
+        </w:rPr>
+      </w:pPr>
+    </w:p>
+    <w:p>
+      <w:pPr>
+        <w:rPr>
+          <w:noProof/>
+          <w:sz w:val="36"/>
+          <w:szCs w:val="36"/>
+        </w:rPr>
+      </w:pPr>
+    </w:p>
+    <w:p>
+      <w:pPr>
+        <w:rPr>
+          <w:noProof/>
+          <w:sz w:val="36"/>
+          <w:szCs w:val="36"/>
+        </w:rPr>
+      </w:pPr>
     </w:p>
     <w:sectPr>
       <w:pgSz w:w="12240" w:h="15840"/>
@@ -758,7 +757,6 @@
   <w:style w:type="character" w:default="1" w:styleId="DefaultParagraphFont">
     <w:name w:val="Default Paragraph Font"/>
     <w:uiPriority w:val="1"/>
-    <w:semiHidden/>
     <w:unhideWhenUsed/>
   </w:style>
   <w:style w:type="table" w:default="1" w:styleId="TableNormal">
